--- a/labs/lab08/report/report.docx
+++ b/labs/lab08/report/report.docx
@@ -315,7 +315,7 @@
       <w:r>
         <w:drawing>
           <wp:inline>
-            <wp:extent cx="3795912" cy="545566"/>
+            <wp:extent cx="3733800" cy="536639"/>
             <wp:effectExtent b="0" l="0" r="0" t="0"/>
             <wp:docPr descr="" title="" id="22" name="Picture"/>
             <a:graphic>
@@ -336,7 +336,7 @@
                   <pic:spPr bwMode="auto">
                     <a:xfrm>
                       <a:off x="0" y="0"/>
-                      <a:ext cx="3795912" cy="545566"/>
+                      <a:ext cx="3733800" cy="536639"/>
                     </a:xfrm>
                     <a:prstGeom prst="rect">
                       <a:avLst/>
@@ -364,7 +364,7 @@
       <w:r>
         <w:drawing>
           <wp:inline>
-            <wp:extent cx="3772860" cy="5255878"/>
+            <wp:extent cx="3733800" cy="5201464"/>
             <wp:effectExtent b="0" l="0" r="0" t="0"/>
             <wp:docPr descr="" title="" id="26" name="Picture"/>
             <a:graphic>
@@ -385,7 +385,7 @@
                   <pic:spPr bwMode="auto">
                     <a:xfrm>
                       <a:off x="0" y="0"/>
-                      <a:ext cx="3772860" cy="5255878"/>
+                      <a:ext cx="3733800" cy="5201464"/>
                     </a:xfrm>
                     <a:prstGeom prst="rect">
                       <a:avLst/>
@@ -425,7 +425,7 @@
       <w:r>
         <w:drawing>
           <wp:inline>
-            <wp:extent cx="3803596" cy="568618"/>
+            <wp:extent cx="3733800" cy="558184"/>
             <wp:effectExtent b="0" l="0" r="0" t="0"/>
             <wp:docPr descr="" title="" id="30" name="Picture"/>
             <a:graphic>
@@ -446,7 +446,7 @@
                   <pic:spPr bwMode="auto">
                     <a:xfrm>
                       <a:off x="0" y="0"/>
-                      <a:ext cx="3803596" cy="568618"/>
+                      <a:ext cx="3733800" cy="558184"/>
                     </a:xfrm>
                     <a:prstGeom prst="rect">
                       <a:avLst/>
@@ -474,7 +474,7 @@
       <w:r>
         <w:drawing>
           <wp:inline>
-            <wp:extent cx="3765176" cy="5240510"/>
+            <wp:extent cx="3733800" cy="5196839"/>
             <wp:effectExtent b="0" l="0" r="0" t="0"/>
             <wp:docPr descr="" title="" id="34" name="Picture"/>
             <a:graphic>
@@ -495,7 +495,7 @@
                   <pic:spPr bwMode="auto">
                     <a:xfrm>
                       <a:off x="0" y="0"/>
-                      <a:ext cx="3765176" cy="5240510"/>
+                      <a:ext cx="3733800" cy="5196839"/>
                     </a:xfrm>
                     <a:prstGeom prst="rect">
                       <a:avLst/>
@@ -535,7 +535,7 @@
       <w:r>
         <w:drawing>
           <wp:inline>
-            <wp:extent cx="3772860" cy="5248194"/>
+            <wp:extent cx="3733800" cy="5193860"/>
             <wp:effectExtent b="0" l="0" r="0" t="0"/>
             <wp:docPr descr="" title="" id="38" name="Picture"/>
             <a:graphic>
@@ -556,7 +556,7 @@
                   <pic:spPr bwMode="auto">
                     <a:xfrm>
                       <a:off x="0" y="0"/>
-                      <a:ext cx="3772860" cy="5248194"/>
+                      <a:ext cx="3733800" cy="5193860"/>
                     </a:xfrm>
                     <a:prstGeom prst="rect">
                       <a:avLst/>
@@ -596,7 +596,7 @@
       <w:r>
         <w:drawing>
           <wp:inline>
-            <wp:extent cx="3765176" cy="5271247"/>
+            <wp:extent cx="3733800" cy="5227320"/>
             <wp:effectExtent b="0" l="0" r="0" t="0"/>
             <wp:docPr descr="" title="" id="42" name="Picture"/>
             <a:graphic>
@@ -617,7 +617,7 @@
                   <pic:spPr bwMode="auto">
                     <a:xfrm>
                       <a:off x="0" y="0"/>
-                      <a:ext cx="3765176" cy="5271247"/>
+                      <a:ext cx="3733800" cy="5227320"/>
                     </a:xfrm>
                     <a:prstGeom prst="rect">
                       <a:avLst/>
@@ -657,7 +657,7 @@
       <w:r>
         <w:drawing>
           <wp:inline>
-            <wp:extent cx="3757492" cy="1275549"/>
+            <wp:extent cx="3733800" cy="1267506"/>
             <wp:effectExtent b="0" l="0" r="0" t="0"/>
             <wp:docPr descr="" title="" id="46" name="Picture"/>
             <a:graphic>
@@ -678,7 +678,7 @@
                   <pic:spPr bwMode="auto">
                     <a:xfrm>
                       <a:off x="0" y="0"/>
-                      <a:ext cx="3757492" cy="1275549"/>
+                      <a:ext cx="3733800" cy="1267506"/>
                     </a:xfrm>
                     <a:prstGeom prst="rect">
                       <a:avLst/>
@@ -706,7 +706,7 @@
       <w:r>
         <w:drawing>
           <wp:inline>
-            <wp:extent cx="3795912" cy="192100"/>
+            <wp:extent cx="3733800" cy="188957"/>
             <wp:effectExtent b="0" l="0" r="0" t="0"/>
             <wp:docPr descr="" title="" id="50" name="Picture"/>
             <a:graphic>
@@ -727,7 +727,7 @@
                   <pic:spPr bwMode="auto">
                     <a:xfrm>
                       <a:off x="0" y="0"/>
-                      <a:ext cx="3795912" cy="192100"/>
+                      <a:ext cx="3733800" cy="188957"/>
                     </a:xfrm>
                     <a:prstGeom prst="rect">
                       <a:avLst/>
@@ -755,7 +755,7 @@
       <w:r>
         <w:drawing>
           <wp:inline>
-            <wp:extent cx="3765176" cy="5263563"/>
+            <wp:extent cx="3733800" cy="5219699"/>
             <wp:effectExtent b="0" l="0" r="0" t="0"/>
             <wp:docPr descr="" title="" id="54" name="Picture"/>
             <a:graphic>
@@ -776,7 +776,7 @@
                   <pic:spPr bwMode="auto">
                     <a:xfrm>
                       <a:off x="0" y="0"/>
-                      <a:ext cx="3765176" cy="5263563"/>
+                      <a:ext cx="3733800" cy="5219699"/>
                     </a:xfrm>
                     <a:prstGeom prst="rect">
                       <a:avLst/>
@@ -816,7 +816,7 @@
       <w:r>
         <w:drawing>
           <wp:inline>
-            <wp:extent cx="3757492" cy="407253"/>
+            <wp:extent cx="3733800" cy="404685"/>
             <wp:effectExtent b="0" l="0" r="0" t="0"/>
             <wp:docPr descr="" title="" id="58" name="Picture"/>
             <a:graphic>
@@ -837,7 +837,7 @@
                   <pic:spPr bwMode="auto">
                     <a:xfrm>
                       <a:off x="0" y="0"/>
-                      <a:ext cx="3757492" cy="407253"/>
+                      <a:ext cx="3733800" cy="404685"/>
                     </a:xfrm>
                     <a:prstGeom prst="rect">
                       <a:avLst/>
@@ -999,7 +999,7 @@
       <w:r>
         <w:drawing>
           <wp:inline>
-            <wp:extent cx="3757492" cy="407253"/>
+            <wp:extent cx="3733800" cy="404685"/>
             <wp:effectExtent b="0" l="0" r="0" t="0"/>
             <wp:docPr descr="" title="" id="70" name="Picture"/>
             <a:graphic>
@@ -1020,7 +1020,7 @@
                   <pic:spPr bwMode="auto">
                     <a:xfrm>
                       <a:off x="0" y="0"/>
-                      <a:ext cx="3757492" cy="407253"/>
+                      <a:ext cx="3733800" cy="404685"/>
                     </a:xfrm>
                     <a:prstGeom prst="rect">
                       <a:avLst/>
@@ -1060,7 +1060,7 @@
       <w:r>
         <w:drawing>
           <wp:inline>
-            <wp:extent cx="3757492" cy="5248194"/>
+            <wp:extent cx="3733800" cy="5215103"/>
             <wp:effectExtent b="0" l="0" r="0" t="0"/>
             <wp:docPr descr="" title="" id="74" name="Picture"/>
             <a:graphic>
@@ -1081,7 +1081,7 @@
                   <pic:spPr bwMode="auto">
                     <a:xfrm>
                       <a:off x="0" y="0"/>
-                      <a:ext cx="3757492" cy="5248194"/>
+                      <a:ext cx="3733800" cy="5215103"/>
                     </a:xfrm>
                     <a:prstGeom prst="rect">
                       <a:avLst/>
@@ -1109,7 +1109,7 @@
       <w:r>
         <w:drawing>
           <wp:inline>
-            <wp:extent cx="3765176" cy="5248194"/>
+            <wp:extent cx="3733800" cy="5204459"/>
             <wp:effectExtent b="0" l="0" r="0" t="0"/>
             <wp:docPr descr="" title="" id="78" name="Picture"/>
             <a:graphic>
@@ -1130,7 +1130,7 @@
                   <pic:spPr bwMode="auto">
                     <a:xfrm>
                       <a:off x="0" y="0"/>
-                      <a:ext cx="3765176" cy="5248194"/>
+                      <a:ext cx="3733800" cy="5204459"/>
                     </a:xfrm>
                     <a:prstGeom prst="rect">
                       <a:avLst/>
@@ -1158,7 +1158,7 @@
       <w:r>
         <w:drawing>
           <wp:inline>
-            <wp:extent cx="3757492" cy="5225142"/>
+            <wp:extent cx="3733800" cy="5192196"/>
             <wp:effectExtent b="0" l="0" r="0" t="0"/>
             <wp:docPr descr="" title="" id="82" name="Picture"/>
             <a:graphic>
@@ -1179,7 +1179,7 @@
                   <pic:spPr bwMode="auto">
                     <a:xfrm>
                       <a:off x="0" y="0"/>
-                      <a:ext cx="3757492" cy="5225142"/>
+                      <a:ext cx="3733800" cy="5192196"/>
                     </a:xfrm>
                     <a:prstGeom prst="rect">
                       <a:avLst/>
@@ -1219,7 +1219,7 @@
       <w:r>
         <w:drawing>
           <wp:inline>
-            <wp:extent cx="3772860" cy="276625"/>
+            <wp:extent cx="3733800" cy="273761"/>
             <wp:effectExtent b="0" l="0" r="0" t="0"/>
             <wp:docPr descr="" title="" id="86" name="Picture"/>
             <a:graphic>
@@ -1240,7 +1240,7 @@
                   <pic:spPr bwMode="auto">
                     <a:xfrm>
                       <a:off x="0" y="0"/>
-                      <a:ext cx="3772860" cy="276625"/>
+                      <a:ext cx="3733800" cy="273761"/>
                     </a:xfrm>
                     <a:prstGeom prst="rect">
                       <a:avLst/>
@@ -1268,7 +1268,7 @@
       <w:r>
         <w:drawing>
           <wp:inline>
-            <wp:extent cx="3765176" cy="5232826"/>
+            <wp:extent cx="3733800" cy="5189220"/>
             <wp:effectExtent b="0" l="0" r="0" t="0"/>
             <wp:docPr descr="" title="" id="90" name="Picture"/>
             <a:graphic>
@@ -1289,7 +1289,7 @@
                   <pic:spPr bwMode="auto">
                     <a:xfrm>
                       <a:off x="0" y="0"/>
-                      <a:ext cx="3765176" cy="5232826"/>
+                      <a:ext cx="3733800" cy="5189220"/>
                     </a:xfrm>
                     <a:prstGeom prst="rect">
                       <a:avLst/>
